--- a/MVC.docx
+++ b/MVC.docx
@@ -5,7 +5,7 @@
     <w:tbl>
       <w:tblPr>
         <w:tblStyle w:val="TableGrid"/>
-        <w:tblW w:w="13675" w:type="dxa"/>
+        <w:tblW w:w="13135" w:type="dxa"/>
         <w:tblLayout w:type="fixed"/>
         <w:tblLook w:val="04A0" w:firstRow="1" w:lastRow="0" w:firstColumn="1" w:lastColumn="0" w:noHBand="0" w:noVBand="1"/>
       </w:tblPr>
@@ -13,8 +13,9 @@
         <w:gridCol w:w="577"/>
         <w:gridCol w:w="2208"/>
         <w:gridCol w:w="2340"/>
-        <w:gridCol w:w="3960"/>
-        <w:gridCol w:w="4590"/>
+        <w:gridCol w:w="2250"/>
+        <w:gridCol w:w="2880"/>
+        <w:gridCol w:w="2880"/>
       </w:tblGrid>
       <w:tr>
         <w:tc>
@@ -91,7 +92,7 @@
         </w:tc>
         <w:tc>
           <w:tcPr>
-            <w:tcW w:w="3960" w:type="dxa"/>
+            <w:tcW w:w="2250" w:type="dxa"/>
             <w:vAlign w:val="center"/>
           </w:tcPr>
           <w:p>
@@ -169,7 +170,7 @@
         </w:tc>
         <w:tc>
           <w:tcPr>
-            <w:tcW w:w="4590" w:type="dxa"/>
+            <w:tcW w:w="2880" w:type="dxa"/>
             <w:vAlign w:val="center"/>
           </w:tcPr>
           <w:p>
@@ -200,6 +201,70 @@
                 <w:rFonts w:cs="Times New Roman"/>
               </w:rPr>
               <w:t>thích</w:t>
+            </w:r>
+            <w:proofErr w:type="spellEnd"/>
+          </w:p>
+        </w:tc>
+        <w:tc>
+          <w:tcPr>
+            <w:tcW w:w="2880" w:type="dxa"/>
+            <w:vAlign w:val="center"/>
+          </w:tcPr>
+          <w:p>
+            <w:pPr>
+              <w:jc w:val="center"/>
+              <w:rPr>
+                <w:rFonts w:cs="Times New Roman"/>
+              </w:rPr>
+            </w:pPr>
+            <w:proofErr w:type="spellStart"/>
+            <w:r>
+              <w:rPr>
+                <w:rFonts w:cs="Times New Roman"/>
+              </w:rPr>
+              <w:t>Sinh</w:t>
+            </w:r>
+            <w:proofErr w:type="spellEnd"/>
+            <w:r>
+              <w:rPr>
+                <w:rFonts w:cs="Times New Roman"/>
+              </w:rPr>
+              <w:t xml:space="preserve"> </w:t>
+            </w:r>
+            <w:proofErr w:type="spellStart"/>
+            <w:r>
+              <w:rPr>
+                <w:rFonts w:cs="Times New Roman"/>
+              </w:rPr>
+              <w:t>viên</w:t>
+            </w:r>
+            <w:proofErr w:type="spellEnd"/>
+            <w:r>
+              <w:rPr>
+                <w:rFonts w:cs="Times New Roman"/>
+              </w:rPr>
+              <w:t xml:space="preserve"> </w:t>
+            </w:r>
+            <w:proofErr w:type="spellStart"/>
+            <w:r>
+              <w:rPr>
+                <w:rFonts w:cs="Times New Roman"/>
+              </w:rPr>
+              <w:t>phụ</w:t>
+            </w:r>
+            <w:proofErr w:type="spellEnd"/>
+            <w:r>
+              <w:rPr>
+                <w:rFonts w:cs="Times New Roman"/>
+              </w:rPr>
+              <w:t xml:space="preserve"> </w:t>
+            </w:r>
+            <w:proofErr w:type="spellStart"/>
+            <w:r>
+              <w:rPr>
+                <w:rFonts w:cs="Times New Roman"/>
+              </w:rPr>
+              <w:t>trách</w:t>
             </w:r>
             <w:proofErr w:type="spellEnd"/>
           </w:p>
@@ -292,7 +357,7 @@
         </w:tc>
         <w:tc>
           <w:tcPr>
-            <w:tcW w:w="3960" w:type="dxa"/>
+            <w:tcW w:w="2250" w:type="dxa"/>
             <w:vAlign w:val="center"/>
           </w:tcPr>
           <w:p>
@@ -316,7 +381,7 @@
         </w:tc>
         <w:tc>
           <w:tcPr>
-            <w:tcW w:w="4590" w:type="dxa"/>
+            <w:tcW w:w="2880" w:type="dxa"/>
             <w:vAlign w:val="center"/>
           </w:tcPr>
           <w:p>
@@ -360,13 +425,7 @@
               <w:rPr>
                 <w:rFonts w:cs="Times New Roman"/>
               </w:rPr>
-              <w:t>c</w:t>
-            </w:r>
-            <w:r>
-              <w:rPr>
-                <w:rFonts w:cs="Times New Roman"/>
-              </w:rPr>
-              <w:t>ấu</w:t>
+              <w:t>cấu</w:t>
             </w:r>
             <w:proofErr w:type="spellEnd"/>
             <w:r>
@@ -719,6 +778,49 @@
                 <w:rFonts w:cs="Times New Roman"/>
               </w:rPr>
               <w:t xml:space="preserve"> View</w:t>
+            </w:r>
+          </w:p>
+        </w:tc>
+        <w:tc>
+          <w:tcPr>
+            <w:tcW w:w="2880" w:type="dxa"/>
+            <w:vMerge w:val="restart"/>
+            <w:vAlign w:val="center"/>
+          </w:tcPr>
+          <w:p>
+            <w:pPr>
+              <w:jc w:val="center"/>
+              <w:rPr>
+                <w:rFonts w:cs="Times New Roman"/>
+              </w:rPr>
+            </w:pPr>
+            <w:proofErr w:type="spellStart"/>
+            <w:r>
+              <w:rPr>
+                <w:rFonts w:cs="Times New Roman"/>
+              </w:rPr>
+              <w:t>Đinh</w:t>
+            </w:r>
+            <w:proofErr w:type="spellEnd"/>
+            <w:r>
+              <w:rPr>
+                <w:rFonts w:cs="Times New Roman"/>
+              </w:rPr>
+              <w:t xml:space="preserve"> </w:t>
+            </w:r>
+            <w:proofErr w:type="spellStart"/>
+            <w:r>
+              <w:rPr>
+                <w:rFonts w:cs="Times New Roman"/>
+              </w:rPr>
+              <w:t>Tấn</w:t>
+            </w:r>
+            <w:proofErr w:type="spellEnd"/>
+            <w:r>
+              <w:rPr>
+                <w:rFonts w:cs="Times New Roman"/>
+              </w:rPr>
+              <w:t xml:space="preserve"> Tú</w:t>
             </w:r>
           </w:p>
         </w:tc>
@@ -782,7 +884,7 @@
         </w:tc>
         <w:tc>
           <w:tcPr>
-            <w:tcW w:w="3960" w:type="dxa"/>
+            <w:tcW w:w="2250" w:type="dxa"/>
             <w:vAlign w:val="center"/>
           </w:tcPr>
           <w:p>
@@ -796,7 +898,7 @@
         </w:tc>
         <w:tc>
           <w:tcPr>
-            <w:tcW w:w="4590" w:type="dxa"/>
+            <w:tcW w:w="2880" w:type="dxa"/>
             <w:vAlign w:val="center"/>
           </w:tcPr>
           <w:p>
@@ -884,6 +986,21 @@
               <w:t>nhập</w:t>
             </w:r>
             <w:proofErr w:type="spellEnd"/>
+          </w:p>
+        </w:tc>
+        <w:tc>
+          <w:tcPr>
+            <w:tcW w:w="2880" w:type="dxa"/>
+            <w:vMerge/>
+            <w:vAlign w:val="center"/>
+          </w:tcPr>
+          <w:p>
+            <w:pPr>
+              <w:jc w:val="center"/>
+              <w:rPr>
+                <w:rFonts w:cs="Times New Roman"/>
+              </w:rPr>
+            </w:pPr>
           </w:p>
         </w:tc>
       </w:tr>
@@ -980,13 +1097,14 @@
               <w:rPr>
                 <w:rFonts w:cs="Times New Roman"/>
               </w:rPr>
+              <w:lastRenderedPageBreak/>
               <w:t>ValidateRegister.java</w:t>
             </w:r>
           </w:p>
         </w:tc>
         <w:tc>
           <w:tcPr>
-            <w:tcW w:w="3960" w:type="dxa"/>
+            <w:tcW w:w="2250" w:type="dxa"/>
             <w:vAlign w:val="center"/>
           </w:tcPr>
           <w:p>
@@ -1002,6 +1120,7 @@
               <w:rPr>
                 <w:rFonts w:cs="Times New Roman"/>
               </w:rPr>
+              <w:lastRenderedPageBreak/>
               <w:t>Doget</w:t>
             </w:r>
             <w:proofErr w:type="spellEnd"/>
@@ -1134,7 +1253,14 @@
               <w:rPr>
                 <w:rFonts w:cs="Times New Roman"/>
               </w:rPr>
-              <w:t>perrmission</w:t>
+              <w:t>perr</w:t>
+            </w:r>
+            <w:r>
+              <w:rPr>
+                <w:rFonts w:cs="Times New Roman"/>
+              </w:rPr>
+              <w:lastRenderedPageBreak/>
+              <w:t>mission</w:t>
             </w:r>
             <w:proofErr w:type="spellEnd"/>
             <w:r>
@@ -1162,7 +1288,7 @@
         </w:tc>
         <w:tc>
           <w:tcPr>
-            <w:tcW w:w="4590" w:type="dxa"/>
+            <w:tcW w:w="2880" w:type="dxa"/>
             <w:vAlign w:val="center"/>
           </w:tcPr>
           <w:p>
@@ -1177,6 +1303,7 @@
               <w:rPr>
                 <w:rFonts w:cs="Times New Roman"/>
               </w:rPr>
+              <w:lastRenderedPageBreak/>
               <w:t>Lấy</w:t>
             </w:r>
             <w:proofErr w:type="spellEnd"/>
@@ -1590,7 +1717,14 @@
               <w:rPr>
                 <w:rFonts w:cs="Times New Roman"/>
               </w:rPr>
-              <w:t xml:space="preserve"> database. </w:t>
+              <w:t xml:space="preserve"> </w:t>
+            </w:r>
+            <w:r>
+              <w:rPr>
+                <w:rFonts w:cs="Times New Roman"/>
+              </w:rPr>
+              <w:lastRenderedPageBreak/>
+              <w:t xml:space="preserve">database. </w:t>
             </w:r>
             <w:proofErr w:type="spellStart"/>
             <w:r>
@@ -1751,13 +1885,7 @@
               <w:rPr>
                 <w:rFonts w:cs="Times New Roman"/>
               </w:rPr>
-              <w:t>g</w:t>
-            </w:r>
-            <w:r>
-              <w:rPr>
-                <w:rFonts w:cs="Times New Roman"/>
-              </w:rPr>
-              <w:t>án</w:t>
+              <w:t>gán</w:t>
             </w:r>
             <w:proofErr w:type="spellEnd"/>
             <w:r>
@@ -1940,13 +2068,7 @@
               <w:rPr>
                 <w:rFonts w:cs="Times New Roman"/>
               </w:rPr>
-              <w:t>khác</w:t>
-            </w:r>
-            <w:r>
-              <w:rPr>
-                <w:rFonts w:cs="Times New Roman"/>
-              </w:rPr>
-              <w:t>.Kiểm</w:t>
+              <w:t>khác.Kiểm</w:t>
             </w:r>
             <w:proofErr w:type="spellEnd"/>
             <w:proofErr w:type="gramEnd"/>
@@ -2062,6 +2184,21 @@
               <w:t>hợp</w:t>
             </w:r>
             <w:proofErr w:type="spellEnd"/>
+          </w:p>
+        </w:tc>
+        <w:tc>
+          <w:tcPr>
+            <w:tcW w:w="2880" w:type="dxa"/>
+            <w:vMerge/>
+            <w:vAlign w:val="center"/>
+          </w:tcPr>
+          <w:p>
+            <w:pPr>
+              <w:jc w:val="center"/>
+              <w:rPr>
+                <w:rFonts w:cs="Times New Roman"/>
+              </w:rPr>
+            </w:pPr>
           </w:p>
         </w:tc>
       </w:tr>
@@ -2086,7 +2223,6 @@
               <w:rPr>
                 <w:rFonts w:cs="Times New Roman"/>
               </w:rPr>
-              <w:lastRenderedPageBreak/>
               <w:t>2</w:t>
             </w:r>
           </w:p>
@@ -2148,7 +2284,7 @@
         </w:tc>
         <w:tc>
           <w:tcPr>
-            <w:tcW w:w="3960" w:type="dxa"/>
+            <w:tcW w:w="2250" w:type="dxa"/>
           </w:tcPr>
           <w:p>
             <w:pPr>
@@ -2167,7 +2303,7 @@
         </w:tc>
         <w:tc>
           <w:tcPr>
-            <w:tcW w:w="4590" w:type="dxa"/>
+            <w:tcW w:w="2880" w:type="dxa"/>
           </w:tcPr>
           <w:p>
             <w:pPr>
@@ -2395,6 +2531,49 @@
               <w:t>liệu</w:t>
             </w:r>
             <w:proofErr w:type="spellEnd"/>
+          </w:p>
+        </w:tc>
+        <w:tc>
+          <w:tcPr>
+            <w:tcW w:w="2880" w:type="dxa"/>
+            <w:vMerge w:val="restart"/>
+            <w:vAlign w:val="center"/>
+          </w:tcPr>
+          <w:p>
+            <w:pPr>
+              <w:jc w:val="center"/>
+              <w:rPr>
+                <w:rFonts w:cs="Times New Roman"/>
+              </w:rPr>
+            </w:pPr>
+            <w:proofErr w:type="spellStart"/>
+            <w:r>
+              <w:rPr>
+                <w:rFonts w:cs="Times New Roman"/>
+              </w:rPr>
+              <w:t>Đinh</w:t>
+            </w:r>
+            <w:proofErr w:type="spellEnd"/>
+            <w:r>
+              <w:rPr>
+                <w:rFonts w:cs="Times New Roman"/>
+              </w:rPr>
+              <w:t xml:space="preserve"> </w:t>
+            </w:r>
+            <w:proofErr w:type="spellStart"/>
+            <w:r>
+              <w:rPr>
+                <w:rFonts w:cs="Times New Roman"/>
+              </w:rPr>
+              <w:t>Tấn</w:t>
+            </w:r>
+            <w:proofErr w:type="spellEnd"/>
+            <w:r>
+              <w:rPr>
+                <w:rFonts w:cs="Times New Roman"/>
+              </w:rPr>
+              <w:t xml:space="preserve"> Tú</w:t>
+            </w:r>
           </w:p>
         </w:tc>
       </w:tr>
@@ -2470,20 +2649,20 @@
         </w:tc>
         <w:tc>
           <w:tcPr>
-            <w:tcW w:w="3960" w:type="dxa"/>
-          </w:tcPr>
-          <w:p>
-            <w:pPr>
-              <w:jc w:val="center"/>
-              <w:rPr>
-                <w:rFonts w:cs="Times New Roman"/>
-              </w:rPr>
-            </w:pPr>
-          </w:p>
-        </w:tc>
-        <w:tc>
-          <w:tcPr>
-            <w:tcW w:w="4590" w:type="dxa"/>
+            <w:tcW w:w="2250" w:type="dxa"/>
+          </w:tcPr>
+          <w:p>
+            <w:pPr>
+              <w:jc w:val="center"/>
+              <w:rPr>
+                <w:rFonts w:cs="Times New Roman"/>
+              </w:rPr>
+            </w:pPr>
+          </w:p>
+        </w:tc>
+        <w:tc>
+          <w:tcPr>
+            <w:tcW w:w="2880" w:type="dxa"/>
           </w:tcPr>
           <w:p>
             <w:pPr>
@@ -2660,6 +2839,21 @@
               </w:rPr>
               <w:t xml:space="preserve"> tin.</w:t>
             </w:r>
+          </w:p>
+        </w:tc>
+        <w:tc>
+          <w:tcPr>
+            <w:tcW w:w="2880" w:type="dxa"/>
+            <w:vMerge/>
+            <w:vAlign w:val="center"/>
+          </w:tcPr>
+          <w:p>
+            <w:pPr>
+              <w:jc w:val="center"/>
+              <w:rPr>
+                <w:rFonts w:cs="Times New Roman"/>
+              </w:rPr>
+            </w:pPr>
           </w:p>
         </w:tc>
       </w:tr>
@@ -2767,7 +2961,7 @@
         </w:tc>
         <w:tc>
           <w:tcPr>
-            <w:tcW w:w="3960" w:type="dxa"/>
+            <w:tcW w:w="2250" w:type="dxa"/>
           </w:tcPr>
           <w:p>
             <w:pPr>
@@ -2842,13 +3036,7 @@
               <w:rPr>
                 <w:rFonts w:cs="Times New Roman"/>
               </w:rPr>
-              <w:t>S</w:t>
-            </w:r>
-            <w:r>
-              <w:rPr>
-                <w:rFonts w:cs="Times New Roman"/>
-              </w:rPr>
-              <w:t>endverifymail</w:t>
+              <w:t>Sendverifymail</w:t>
             </w:r>
             <w:proofErr w:type="spellEnd"/>
             <w:r>
@@ -2898,7 +3086,7 @@
         </w:tc>
         <w:tc>
           <w:tcPr>
-            <w:tcW w:w="4590" w:type="dxa"/>
+            <w:tcW w:w="2880" w:type="dxa"/>
           </w:tcPr>
           <w:p>
             <w:pPr>
@@ -3517,6 +3705,21 @@
               <w:t>Verify.jsp</w:t>
             </w:r>
             <w:proofErr w:type="spellEnd"/>
+          </w:p>
+        </w:tc>
+        <w:tc>
+          <w:tcPr>
+            <w:tcW w:w="2880" w:type="dxa"/>
+            <w:vMerge/>
+            <w:vAlign w:val="center"/>
+          </w:tcPr>
+          <w:p>
+            <w:pPr>
+              <w:jc w:val="center"/>
+              <w:rPr>
+                <w:rFonts w:cs="Times New Roman"/>
+              </w:rPr>
+            </w:pPr>
           </w:p>
         </w:tc>
       </w:tr>
@@ -3541,7 +3744,6 @@
               <w:rPr>
                 <w:rFonts w:cs="Times New Roman"/>
               </w:rPr>
-              <w:lastRenderedPageBreak/>
               <w:t>3</w:t>
             </w:r>
           </w:p>
@@ -3757,7 +3959,7 @@
         </w:tc>
         <w:tc>
           <w:tcPr>
-            <w:tcW w:w="3960" w:type="dxa"/>
+            <w:tcW w:w="2250" w:type="dxa"/>
           </w:tcPr>
           <w:p>
             <w:pPr>
@@ -3776,7 +3978,7 @@
         </w:tc>
         <w:tc>
           <w:tcPr>
-            <w:tcW w:w="4590" w:type="dxa"/>
+            <w:tcW w:w="2880" w:type="dxa"/>
           </w:tcPr>
           <w:p>
             <w:pPr>
@@ -4170,6 +4372,43 @@
                 <w:rFonts w:cs="Times New Roman"/>
               </w:rPr>
               <w:t>lại</w:t>
+            </w:r>
+            <w:proofErr w:type="spellEnd"/>
+          </w:p>
+        </w:tc>
+        <w:tc>
+          <w:tcPr>
+            <w:tcW w:w="2880" w:type="dxa"/>
+            <w:vMerge w:val="restart"/>
+            <w:vAlign w:val="center"/>
+          </w:tcPr>
+          <w:p>
+            <w:pPr>
+              <w:jc w:val="center"/>
+              <w:rPr>
+                <w:rFonts w:cs="Times New Roman"/>
+              </w:rPr>
+            </w:pPr>
+            <w:proofErr w:type="spellStart"/>
+            <w:r>
+              <w:rPr>
+                <w:rFonts w:cs="Times New Roman"/>
+              </w:rPr>
+              <w:t>Lương</w:t>
+            </w:r>
+            <w:proofErr w:type="spellEnd"/>
+            <w:r>
+              <w:rPr>
+                <w:rFonts w:cs="Times New Roman"/>
+              </w:rPr>
+              <w:t xml:space="preserve"> Anh </w:t>
+            </w:r>
+            <w:proofErr w:type="spellStart"/>
+            <w:r>
+              <w:rPr>
+                <w:rFonts w:cs="Times New Roman"/>
+              </w:rPr>
+              <w:t>Tuấn</w:t>
             </w:r>
             <w:proofErr w:type="spellEnd"/>
           </w:p>
@@ -4247,20 +4486,20 @@
         </w:tc>
         <w:tc>
           <w:tcPr>
-            <w:tcW w:w="3960" w:type="dxa"/>
-          </w:tcPr>
-          <w:p>
-            <w:pPr>
-              <w:jc w:val="center"/>
-              <w:rPr>
-                <w:rFonts w:cs="Times New Roman"/>
-              </w:rPr>
-            </w:pPr>
-          </w:p>
-        </w:tc>
-        <w:tc>
-          <w:tcPr>
-            <w:tcW w:w="4590" w:type="dxa"/>
+            <w:tcW w:w="2250" w:type="dxa"/>
+          </w:tcPr>
+          <w:p>
+            <w:pPr>
+              <w:jc w:val="center"/>
+              <w:rPr>
+                <w:rFonts w:cs="Times New Roman"/>
+              </w:rPr>
+            </w:pPr>
+          </w:p>
+        </w:tc>
+        <w:tc>
+          <w:tcPr>
+            <w:tcW w:w="2880" w:type="dxa"/>
           </w:tcPr>
           <w:p>
             <w:pPr>
@@ -4549,6 +4788,21 @@
               <w:t>tra</w:t>
             </w:r>
             <w:proofErr w:type="spellEnd"/>
+          </w:p>
+        </w:tc>
+        <w:tc>
+          <w:tcPr>
+            <w:tcW w:w="2880" w:type="dxa"/>
+            <w:vMerge/>
+            <w:vAlign w:val="center"/>
+          </w:tcPr>
+          <w:p>
+            <w:pPr>
+              <w:jc w:val="center"/>
+              <w:rPr>
+                <w:rFonts w:cs="Times New Roman"/>
+              </w:rPr>
+            </w:pPr>
           </w:p>
         </w:tc>
       </w:tr>
@@ -4642,7 +4896,7 @@
         </w:tc>
         <w:tc>
           <w:tcPr>
-            <w:tcW w:w="3960" w:type="dxa"/>
+            <w:tcW w:w="2250" w:type="dxa"/>
           </w:tcPr>
           <w:p>
             <w:pPr>
@@ -4715,7 +4969,7 @@
         </w:tc>
         <w:tc>
           <w:tcPr>
-            <w:tcW w:w="4590" w:type="dxa"/>
+            <w:tcW w:w="2880" w:type="dxa"/>
           </w:tcPr>
           <w:p>
             <w:pPr>
@@ -5362,6 +5616,21 @@
               <w:t>thị</w:t>
             </w:r>
             <w:proofErr w:type="spellEnd"/>
+          </w:p>
+        </w:tc>
+        <w:tc>
+          <w:tcPr>
+            <w:tcW w:w="2880" w:type="dxa"/>
+            <w:vMerge/>
+            <w:vAlign w:val="center"/>
+          </w:tcPr>
+          <w:p>
+            <w:pPr>
+              <w:jc w:val="center"/>
+              <w:rPr>
+                <w:rFonts w:cs="Times New Roman"/>
+              </w:rPr>
+            </w:pPr>
           </w:p>
         </w:tc>
       </w:tr>
@@ -5387,6 +5656,7 @@
               <w:rPr>
                 <w:rFonts w:cs="Times New Roman"/>
               </w:rPr>
+              <w:lastRenderedPageBreak/>
               <w:t>4</w:t>
             </w:r>
           </w:p>
@@ -5478,13 +5748,7 @@
               <w:rPr>
                 <w:rFonts w:cs="Times New Roman"/>
               </w:rPr>
-              <w:t>Province</w:t>
-            </w:r>
-            <w:r>
-              <w:rPr>
-                <w:rFonts w:cs="Times New Roman"/>
-              </w:rPr>
-              <w:t>.java</w:t>
+              <w:t>Province.java</w:t>
             </w:r>
           </w:p>
           <w:p>
@@ -5518,7 +5782,7 @@
         </w:tc>
         <w:tc>
           <w:tcPr>
-            <w:tcW w:w="3960" w:type="dxa"/>
+            <w:tcW w:w="2250" w:type="dxa"/>
             <w:vAlign w:val="center"/>
           </w:tcPr>
           <w:p>
@@ -5538,7 +5802,7 @@
         </w:tc>
         <w:tc>
           <w:tcPr>
-            <w:tcW w:w="4590" w:type="dxa"/>
+            <w:tcW w:w="2880" w:type="dxa"/>
             <w:vAlign w:val="center"/>
           </w:tcPr>
           <w:p>
@@ -5744,6 +6008,49 @@
                 <w:rFonts w:cs="Times New Roman"/>
               </w:rPr>
               <w:t xml:space="preserve"> database</w:t>
+            </w:r>
+          </w:p>
+        </w:tc>
+        <w:tc>
+          <w:tcPr>
+            <w:tcW w:w="2880" w:type="dxa"/>
+            <w:vMerge w:val="restart"/>
+            <w:vAlign w:val="center"/>
+          </w:tcPr>
+          <w:p>
+            <w:pPr>
+              <w:jc w:val="center"/>
+              <w:rPr>
+                <w:rFonts w:cs="Times New Roman"/>
+              </w:rPr>
+            </w:pPr>
+            <w:proofErr w:type="spellStart"/>
+            <w:r>
+              <w:rPr>
+                <w:rFonts w:cs="Times New Roman"/>
+              </w:rPr>
+              <w:t>Đinh</w:t>
+            </w:r>
+            <w:proofErr w:type="spellEnd"/>
+            <w:r>
+              <w:rPr>
+                <w:rFonts w:cs="Times New Roman"/>
+              </w:rPr>
+              <w:t xml:space="preserve"> </w:t>
+            </w:r>
+            <w:proofErr w:type="spellStart"/>
+            <w:r>
+              <w:rPr>
+                <w:rFonts w:cs="Times New Roman"/>
+              </w:rPr>
+              <w:t>Tấn</w:t>
+            </w:r>
+            <w:proofErr w:type="spellEnd"/>
+            <w:r>
+              <w:rPr>
+                <w:rFonts w:cs="Times New Roman"/>
+              </w:rPr>
+              <w:t xml:space="preserve"> Tú</w:t>
             </w:r>
           </w:p>
         </w:tc>
@@ -5829,7 +6136,7 @@
         </w:tc>
         <w:tc>
           <w:tcPr>
-            <w:tcW w:w="3960" w:type="dxa"/>
+            <w:tcW w:w="2250" w:type="dxa"/>
             <w:vAlign w:val="center"/>
           </w:tcPr>
           <w:p>
@@ -5849,7 +6156,7 @@
         </w:tc>
         <w:tc>
           <w:tcPr>
-            <w:tcW w:w="4590" w:type="dxa"/>
+            <w:tcW w:w="2880" w:type="dxa"/>
             <w:vAlign w:val="center"/>
           </w:tcPr>
           <w:p>
@@ -6261,6 +6568,21 @@
               <w:t>ứng</w:t>
             </w:r>
             <w:proofErr w:type="spellEnd"/>
+          </w:p>
+        </w:tc>
+        <w:tc>
+          <w:tcPr>
+            <w:tcW w:w="2880" w:type="dxa"/>
+            <w:vMerge/>
+            <w:vAlign w:val="center"/>
+          </w:tcPr>
+          <w:p>
+            <w:pPr>
+              <w:jc w:val="center"/>
+              <w:rPr>
+                <w:rFonts w:cs="Times New Roman"/>
+              </w:rPr>
+            </w:pPr>
           </w:p>
         </w:tc>
       </w:tr>
@@ -6329,7 +6651,7 @@
         </w:tc>
         <w:tc>
           <w:tcPr>
-            <w:tcW w:w="3960" w:type="dxa"/>
+            <w:tcW w:w="2250" w:type="dxa"/>
             <w:vAlign w:val="center"/>
           </w:tcPr>
           <w:p>
@@ -6395,7 +6717,7 @@
         </w:tc>
         <w:tc>
           <w:tcPr>
-            <w:tcW w:w="4590" w:type="dxa"/>
+            <w:tcW w:w="2880" w:type="dxa"/>
             <w:vAlign w:val="center"/>
           </w:tcPr>
           <w:p>
@@ -6643,6 +6965,21 @@
               </w:rPr>
               <w:t xml:space="preserve"> view</w:t>
             </w:r>
+          </w:p>
+        </w:tc>
+        <w:tc>
+          <w:tcPr>
+            <w:tcW w:w="2880" w:type="dxa"/>
+            <w:vMerge/>
+            <w:vAlign w:val="center"/>
+          </w:tcPr>
+          <w:p>
+            <w:pPr>
+              <w:jc w:val="center"/>
+              <w:rPr>
+                <w:rFonts w:cs="Times New Roman"/>
+              </w:rPr>
+            </w:pPr>
           </w:p>
         </w:tc>
       </w:tr>
@@ -6667,6 +7004,7 @@
               <w:rPr>
                 <w:rFonts w:cs="Times New Roman"/>
               </w:rPr>
+              <w:lastRenderedPageBreak/>
               <w:t>5</w:t>
             </w:r>
           </w:p>
@@ -6784,7 +7122,7 @@
         </w:tc>
         <w:tc>
           <w:tcPr>
-            <w:tcW w:w="3960" w:type="dxa"/>
+            <w:tcW w:w="2250" w:type="dxa"/>
           </w:tcPr>
           <w:p>
             <w:pPr>
@@ -6803,7 +7141,7 @@
         </w:tc>
         <w:tc>
           <w:tcPr>
-            <w:tcW w:w="4590" w:type="dxa"/>
+            <w:tcW w:w="2880" w:type="dxa"/>
           </w:tcPr>
           <w:p>
             <w:pPr>
@@ -7037,6 +7375,43 @@
               </w:rPr>
               <w:t xml:space="preserve"> database</w:t>
             </w:r>
+          </w:p>
+        </w:tc>
+        <w:tc>
+          <w:tcPr>
+            <w:tcW w:w="2880" w:type="dxa"/>
+            <w:vMerge w:val="restart"/>
+            <w:vAlign w:val="center"/>
+          </w:tcPr>
+          <w:p>
+            <w:pPr>
+              <w:jc w:val="center"/>
+              <w:rPr>
+                <w:rFonts w:cs="Times New Roman"/>
+              </w:rPr>
+            </w:pPr>
+            <w:proofErr w:type="spellStart"/>
+            <w:r>
+              <w:rPr>
+                <w:rFonts w:cs="Times New Roman"/>
+              </w:rPr>
+              <w:t>Lương</w:t>
+            </w:r>
+            <w:proofErr w:type="spellEnd"/>
+            <w:r>
+              <w:rPr>
+                <w:rFonts w:cs="Times New Roman"/>
+              </w:rPr>
+              <w:t xml:space="preserve"> Anh </w:t>
+            </w:r>
+            <w:proofErr w:type="spellStart"/>
+            <w:r>
+              <w:rPr>
+                <w:rFonts w:cs="Times New Roman"/>
+              </w:rPr>
+              <w:t>Tuấn</w:t>
+            </w:r>
+            <w:proofErr w:type="spellEnd"/>
           </w:p>
         </w:tc>
       </w:tr>
@@ -7120,20 +7495,20 @@
         </w:tc>
         <w:tc>
           <w:tcPr>
-            <w:tcW w:w="3960" w:type="dxa"/>
-          </w:tcPr>
-          <w:p>
-            <w:pPr>
-              <w:jc w:val="center"/>
-              <w:rPr>
-                <w:rFonts w:cs="Times New Roman"/>
-              </w:rPr>
-            </w:pPr>
-          </w:p>
-        </w:tc>
-        <w:tc>
-          <w:tcPr>
-            <w:tcW w:w="4590" w:type="dxa"/>
+            <w:tcW w:w="2250" w:type="dxa"/>
+          </w:tcPr>
+          <w:p>
+            <w:pPr>
+              <w:jc w:val="center"/>
+              <w:rPr>
+                <w:rFonts w:cs="Times New Roman"/>
+              </w:rPr>
+            </w:pPr>
+          </w:p>
+        </w:tc>
+        <w:tc>
+          <w:tcPr>
+            <w:tcW w:w="2880" w:type="dxa"/>
           </w:tcPr>
           <w:p>
             <w:pPr>
@@ -7486,6 +7861,21 @@
               <w:t>theo</w:t>
             </w:r>
             <w:proofErr w:type="spellEnd"/>
+          </w:p>
+        </w:tc>
+        <w:tc>
+          <w:tcPr>
+            <w:tcW w:w="2880" w:type="dxa"/>
+            <w:vMerge/>
+            <w:vAlign w:val="center"/>
+          </w:tcPr>
+          <w:p>
+            <w:pPr>
+              <w:jc w:val="center"/>
+              <w:rPr>
+                <w:rFonts w:cs="Times New Roman"/>
+              </w:rPr>
+            </w:pPr>
           </w:p>
         </w:tc>
       </w:tr>
@@ -7579,7 +7969,7 @@
         </w:tc>
         <w:tc>
           <w:tcPr>
-            <w:tcW w:w="3960" w:type="dxa"/>
+            <w:tcW w:w="2250" w:type="dxa"/>
           </w:tcPr>
           <w:p>
             <w:pPr>
@@ -7644,7 +8034,7 @@
         </w:tc>
         <w:tc>
           <w:tcPr>
-            <w:tcW w:w="4590" w:type="dxa"/>
+            <w:tcW w:w="2880" w:type="dxa"/>
           </w:tcPr>
           <w:p>
             <w:pPr>
@@ -8095,6 +8485,21 @@
               <w:t>đổi</w:t>
             </w:r>
             <w:proofErr w:type="spellEnd"/>
+          </w:p>
+        </w:tc>
+        <w:tc>
+          <w:tcPr>
+            <w:tcW w:w="2880" w:type="dxa"/>
+            <w:vMerge/>
+            <w:vAlign w:val="center"/>
+          </w:tcPr>
+          <w:p>
+            <w:pPr>
+              <w:jc w:val="center"/>
+              <w:rPr>
+                <w:rFonts w:cs="Times New Roman"/>
+              </w:rPr>
+            </w:pPr>
           </w:p>
         </w:tc>
       </w:tr>
